--- a/TP01.docx
+++ b/TP01.docx
@@ -105,7 +105,23 @@
           <w:b/>
           <w:bCs/>
         </w:rPr>
-        <w:t>(Sign Up) avec page récapitulative</w:t>
+        <w:t>(</w:t>
+      </w:r>
+      <w:proofErr w:type="spellStart"/>
+      <w:r>
+        <w:rPr>
+          <w:b/>
+          <w:bCs/>
+        </w:rPr>
+        <w:t>Sign</w:t>
+      </w:r>
+      <w:proofErr w:type="spellEnd"/>
+      <w:r>
+        <w:rPr>
+          <w:b/>
+          <w:bCs/>
+        </w:rPr>
+        <w:t xml:space="preserve"> Up) avec page récapitulative</w:t>
       </w:r>
     </w:p>
     <w:p>
@@ -206,7 +222,29 @@
           <w:sz w:val="22"/>
           <w:szCs w:val="22"/>
         </w:rPr>
-        <w:t xml:space="preserve"> a pour but de vérifier vos compétences de base en technologies web standard (HTML5, CSS3, JavaScript Vanilla).</w:t>
+        <w:t xml:space="preserve"> a pour but de vérifier vos compétences de base en technologies web standard (HTML5, CSS3, JavaScript </w:t>
+      </w:r>
+      <w:proofErr w:type="spellStart"/>
+      <w:r>
+        <w:rPr>
+          <w:rFonts w:asciiTheme="minorHAnsi" w:eastAsiaTheme="minorEastAsia" w:hAnsiTheme="minorHAnsi" w:cstheme="minorBidi"/>
+          <w:bCs/>
+          <w:color w:val="auto"/>
+          <w:sz w:val="22"/>
+          <w:szCs w:val="22"/>
+        </w:rPr>
+        <w:t>Vanilla</w:t>
+      </w:r>
+      <w:proofErr w:type="spellEnd"/>
+      <w:r>
+        <w:rPr>
+          <w:rFonts w:asciiTheme="minorHAnsi" w:eastAsiaTheme="minorEastAsia" w:hAnsiTheme="minorHAnsi" w:cstheme="minorBidi"/>
+          <w:bCs/>
+          <w:color w:val="auto"/>
+          <w:sz w:val="22"/>
+          <w:szCs w:val="22"/>
+        </w:rPr>
+        <w:t>).</w:t>
       </w:r>
     </w:p>
     <w:p>
@@ -240,7 +278,29 @@
           <w:sz w:val="22"/>
           <w:szCs w:val="22"/>
         </w:rPr>
-        <w:t>Vous allez réaliser une page web statique permettant à un nouvel utilisateur de créer un compte (Sign Up) en saisissant ses informations personnelles, puis d’afficher une page récapitulative après validation.</w:t>
+        <w:t>Vous allez réaliser une page web statique permettant à un nouvel utilisateur de créer un compte (</w:t>
+      </w:r>
+      <w:proofErr w:type="spellStart"/>
+      <w:r>
+        <w:rPr>
+          <w:rFonts w:asciiTheme="minorHAnsi" w:eastAsiaTheme="minorEastAsia" w:hAnsiTheme="minorHAnsi" w:cstheme="minorBidi"/>
+          <w:bCs/>
+          <w:color w:val="auto"/>
+          <w:sz w:val="22"/>
+          <w:szCs w:val="22"/>
+        </w:rPr>
+        <w:t>Sign</w:t>
+      </w:r>
+      <w:proofErr w:type="spellEnd"/>
+      <w:r>
+        <w:rPr>
+          <w:rFonts w:asciiTheme="minorHAnsi" w:eastAsiaTheme="minorEastAsia" w:hAnsiTheme="minorHAnsi" w:cstheme="minorBidi"/>
+          <w:bCs/>
+          <w:color w:val="auto"/>
+          <w:sz w:val="22"/>
+          <w:szCs w:val="22"/>
+        </w:rPr>
+        <w:t xml:space="preserve"> Up) en saisissant ses informations personnelles, puis d’afficher une page récapitulative après validation.</w:t>
       </w:r>
     </w:p>
     <w:p>
@@ -359,8 +419,19 @@
           <w:color w:val="auto"/>
           <w:sz w:val="22"/>
           <w:szCs w:val="22"/>
-        </w:rPr>
-        <w:t>Login (champ texte, requis)</w:t>
+          <w:highlight w:val="yellow"/>
+        </w:rPr>
+        <w:t>Login</w:t>
+      </w:r>
+      <w:r>
+        <w:rPr>
+          <w:rFonts w:asciiTheme="minorHAnsi" w:eastAsiaTheme="minorEastAsia" w:hAnsiTheme="minorHAnsi" w:cstheme="minorBidi"/>
+          <w:bCs/>
+          <w:color w:val="auto"/>
+          <w:sz w:val="22"/>
+          <w:szCs w:val="22"/>
+        </w:rPr>
+        <w:t xml:space="preserve"> (champ texte, requis)</w:t>
       </w:r>
     </w:p>
     <w:p>
@@ -389,8 +460,41 @@
           <w:color w:val="auto"/>
           <w:sz w:val="22"/>
           <w:szCs w:val="22"/>
-        </w:rPr>
-        <w:t>Mot de passe (champ password, requis)</w:t>
+          <w:highlight w:val="yellow"/>
+        </w:rPr>
+        <w:t>Mot de passe</w:t>
+      </w:r>
+      <w:r>
+        <w:rPr>
+          <w:rFonts w:asciiTheme="minorHAnsi" w:eastAsiaTheme="minorEastAsia" w:hAnsiTheme="minorHAnsi" w:cstheme="minorBidi"/>
+          <w:bCs/>
+          <w:color w:val="auto"/>
+          <w:sz w:val="22"/>
+          <w:szCs w:val="22"/>
+        </w:rPr>
+        <w:t xml:space="preserve"> (champ </w:t>
+      </w:r>
+      <w:proofErr w:type="spellStart"/>
+      <w:r>
+        <w:rPr>
+          <w:rFonts w:asciiTheme="minorHAnsi" w:eastAsiaTheme="minorEastAsia" w:hAnsiTheme="minorHAnsi" w:cstheme="minorBidi"/>
+          <w:bCs/>
+          <w:color w:val="auto"/>
+          <w:sz w:val="22"/>
+          <w:szCs w:val="22"/>
+        </w:rPr>
+        <w:t>password</w:t>
+      </w:r>
+      <w:proofErr w:type="spellEnd"/>
+      <w:r>
+        <w:rPr>
+          <w:rFonts w:asciiTheme="minorHAnsi" w:eastAsiaTheme="minorEastAsia" w:hAnsiTheme="minorHAnsi" w:cstheme="minorBidi"/>
+          <w:bCs/>
+          <w:color w:val="auto"/>
+          <w:sz w:val="22"/>
+          <w:szCs w:val="22"/>
+        </w:rPr>
+        <w:t>, requis)</w:t>
       </w:r>
     </w:p>
     <w:p>
@@ -419,8 +523,41 @@
           <w:color w:val="auto"/>
           <w:sz w:val="22"/>
           <w:szCs w:val="22"/>
-        </w:rPr>
-        <w:t>Confirmation du mot de passe (champ password, requis)</w:t>
+          <w:highlight w:val="yellow"/>
+        </w:rPr>
+        <w:t>Confirmation du mot de passe</w:t>
+      </w:r>
+      <w:r>
+        <w:rPr>
+          <w:rFonts w:asciiTheme="minorHAnsi" w:eastAsiaTheme="minorEastAsia" w:hAnsiTheme="minorHAnsi" w:cstheme="minorBidi"/>
+          <w:bCs/>
+          <w:color w:val="auto"/>
+          <w:sz w:val="22"/>
+          <w:szCs w:val="22"/>
+        </w:rPr>
+        <w:t xml:space="preserve"> (champ </w:t>
+      </w:r>
+      <w:proofErr w:type="spellStart"/>
+      <w:r>
+        <w:rPr>
+          <w:rFonts w:asciiTheme="minorHAnsi" w:eastAsiaTheme="minorEastAsia" w:hAnsiTheme="minorHAnsi" w:cstheme="minorBidi"/>
+          <w:bCs/>
+          <w:color w:val="auto"/>
+          <w:sz w:val="22"/>
+          <w:szCs w:val="22"/>
+        </w:rPr>
+        <w:t>password</w:t>
+      </w:r>
+      <w:proofErr w:type="spellEnd"/>
+      <w:r>
+        <w:rPr>
+          <w:rFonts w:asciiTheme="minorHAnsi" w:eastAsiaTheme="minorEastAsia" w:hAnsiTheme="minorHAnsi" w:cstheme="minorBidi"/>
+          <w:bCs/>
+          <w:color w:val="auto"/>
+          <w:sz w:val="22"/>
+          <w:szCs w:val="22"/>
+        </w:rPr>
+        <w:t>, requis)</w:t>
       </w:r>
     </w:p>
     <w:p>
@@ -449,8 +586,19 @@
           <w:color w:val="auto"/>
           <w:sz w:val="22"/>
           <w:szCs w:val="22"/>
-        </w:rPr>
-        <w:t>Nom (champ texte, requis)</w:t>
+          <w:highlight w:val="yellow"/>
+        </w:rPr>
+        <w:t>Nom</w:t>
+      </w:r>
+      <w:r>
+        <w:rPr>
+          <w:rFonts w:asciiTheme="minorHAnsi" w:eastAsiaTheme="minorEastAsia" w:hAnsiTheme="minorHAnsi" w:cstheme="minorBidi"/>
+          <w:bCs/>
+          <w:color w:val="auto"/>
+          <w:sz w:val="22"/>
+          <w:szCs w:val="22"/>
+        </w:rPr>
+        <w:t xml:space="preserve"> (champ texte, requis)</w:t>
       </w:r>
     </w:p>
     <w:p>
@@ -479,8 +627,19 @@
           <w:color w:val="auto"/>
           <w:sz w:val="22"/>
           <w:szCs w:val="22"/>
-        </w:rPr>
-        <w:t>Prénom (champ texte, requis)</w:t>
+          <w:highlight w:val="yellow"/>
+        </w:rPr>
+        <w:t>Prénom</w:t>
+      </w:r>
+      <w:r>
+        <w:rPr>
+          <w:rFonts w:asciiTheme="minorHAnsi" w:eastAsiaTheme="minorEastAsia" w:hAnsiTheme="minorHAnsi" w:cstheme="minorBidi"/>
+          <w:bCs/>
+          <w:color w:val="auto"/>
+          <w:sz w:val="22"/>
+          <w:szCs w:val="22"/>
+        </w:rPr>
+        <w:t xml:space="preserve"> (champ texte, requis)</w:t>
       </w:r>
     </w:p>
     <w:p>
@@ -509,8 +668,19 @@
           <w:color w:val="auto"/>
           <w:sz w:val="22"/>
           <w:szCs w:val="22"/>
-        </w:rPr>
-        <w:t>Adresse (champ texte, requis)</w:t>
+          <w:highlight w:val="yellow"/>
+        </w:rPr>
+        <w:t>Adresse</w:t>
+      </w:r>
+      <w:r>
+        <w:rPr>
+          <w:rFonts w:asciiTheme="minorHAnsi" w:eastAsiaTheme="minorEastAsia" w:hAnsiTheme="minorHAnsi" w:cstheme="minorBidi"/>
+          <w:bCs/>
+          <w:color w:val="auto"/>
+          <w:sz w:val="22"/>
+          <w:szCs w:val="22"/>
+        </w:rPr>
+        <w:t xml:space="preserve"> (champ texte, requis)</w:t>
       </w:r>
     </w:p>
     <w:p>
@@ -532,15 +702,50 @@
           <w:szCs w:val="22"/>
         </w:rPr>
       </w:pPr>
-      <w:r>
-        <w:rPr>
-          <w:rFonts w:asciiTheme="minorHAnsi" w:eastAsiaTheme="minorEastAsia" w:hAnsiTheme="minorHAnsi" w:cstheme="minorBidi"/>
-          <w:bCs/>
-          <w:color w:val="auto"/>
-          <w:sz w:val="22"/>
-          <w:szCs w:val="22"/>
-        </w:rPr>
-        <w:t>Email (champ email, requis)</w:t>
+      <w:proofErr w:type="gramStart"/>
+      <w:r>
+        <w:rPr>
+          <w:rFonts w:asciiTheme="minorHAnsi" w:eastAsiaTheme="minorEastAsia" w:hAnsiTheme="minorHAnsi" w:cstheme="minorBidi"/>
+          <w:bCs/>
+          <w:color w:val="auto"/>
+          <w:sz w:val="22"/>
+          <w:szCs w:val="22"/>
+          <w:highlight w:val="yellow"/>
+        </w:rPr>
+        <w:t>Email</w:t>
+      </w:r>
+      <w:proofErr w:type="gramEnd"/>
+      <w:r>
+        <w:rPr>
+          <w:rFonts w:asciiTheme="minorHAnsi" w:eastAsiaTheme="minorEastAsia" w:hAnsiTheme="minorHAnsi" w:cstheme="minorBidi"/>
+          <w:bCs/>
+          <w:color w:val="auto"/>
+          <w:sz w:val="22"/>
+          <w:szCs w:val="22"/>
+        </w:rPr>
+        <w:t xml:space="preserve"> (champ </w:t>
+      </w:r>
+      <w:proofErr w:type="gramStart"/>
+      <w:r>
+        <w:rPr>
+          <w:rFonts w:asciiTheme="minorHAnsi" w:eastAsiaTheme="minorEastAsia" w:hAnsiTheme="minorHAnsi" w:cstheme="minorBidi"/>
+          <w:bCs/>
+          <w:color w:val="auto"/>
+          <w:sz w:val="22"/>
+          <w:szCs w:val="22"/>
+        </w:rPr>
+        <w:t>email</w:t>
+      </w:r>
+      <w:proofErr w:type="gramEnd"/>
+      <w:r>
+        <w:rPr>
+          <w:rFonts w:asciiTheme="minorHAnsi" w:eastAsiaTheme="minorEastAsia" w:hAnsiTheme="minorHAnsi" w:cstheme="minorBidi"/>
+          <w:bCs/>
+          <w:color w:val="auto"/>
+          <w:sz w:val="22"/>
+          <w:szCs w:val="22"/>
+        </w:rPr>
+        <w:t>, requis)</w:t>
       </w:r>
     </w:p>
     <w:p>
@@ -569,8 +774,19 @@
           <w:color w:val="auto"/>
           <w:sz w:val="22"/>
           <w:szCs w:val="22"/>
-        </w:rPr>
-        <w:t>Téléphone (champ texte, requis)</w:t>
+          <w:highlight w:val="yellow"/>
+        </w:rPr>
+        <w:t>Téléphone</w:t>
+      </w:r>
+      <w:r>
+        <w:rPr>
+          <w:rFonts w:asciiTheme="minorHAnsi" w:eastAsiaTheme="minorEastAsia" w:hAnsiTheme="minorHAnsi" w:cstheme="minorBidi"/>
+          <w:bCs/>
+          <w:color w:val="auto"/>
+          <w:sz w:val="22"/>
+          <w:szCs w:val="22"/>
+        </w:rPr>
+        <w:t xml:space="preserve"> (champ texte, requis)</w:t>
       </w:r>
     </w:p>
     <w:p>
@@ -599,8 +815,19 @@
           <w:color w:val="auto"/>
           <w:sz w:val="22"/>
           <w:szCs w:val="22"/>
-        </w:rPr>
-        <w:t>Date de naissance (champ date, requis)</w:t>
+          <w:highlight w:val="yellow"/>
+        </w:rPr>
+        <w:t>Date de naissance</w:t>
+      </w:r>
+      <w:r>
+        <w:rPr>
+          <w:rFonts w:asciiTheme="minorHAnsi" w:eastAsiaTheme="minorEastAsia" w:hAnsiTheme="minorHAnsi" w:cstheme="minorBidi"/>
+          <w:bCs/>
+          <w:color w:val="auto"/>
+          <w:sz w:val="22"/>
+          <w:szCs w:val="22"/>
+        </w:rPr>
+        <w:t xml:space="preserve"> (champ date, requis)</w:t>
       </w:r>
     </w:p>
     <w:p>
@@ -620,15 +847,17 @@
           <w:color w:val="auto"/>
           <w:sz w:val="22"/>
           <w:szCs w:val="22"/>
-        </w:rPr>
-      </w:pPr>
-      <w:r>
-        <w:rPr>
-          <w:rFonts w:asciiTheme="minorHAnsi" w:eastAsiaTheme="minorEastAsia" w:hAnsiTheme="minorHAnsi" w:cstheme="minorBidi"/>
-          <w:bCs/>
-          <w:color w:val="auto"/>
-          <w:sz w:val="22"/>
-          <w:szCs w:val="22"/>
+          <w:highlight w:val="yellow"/>
+        </w:rPr>
+      </w:pPr>
+      <w:r>
+        <w:rPr>
+          <w:rFonts w:asciiTheme="minorHAnsi" w:eastAsiaTheme="minorEastAsia" w:hAnsiTheme="minorHAnsi" w:cstheme="minorBidi"/>
+          <w:bCs/>
+          <w:color w:val="auto"/>
+          <w:sz w:val="22"/>
+          <w:szCs w:val="22"/>
+          <w:highlight w:val="yellow"/>
         </w:rPr>
         <w:t>Ajoutez un bouton S’inscrire.</w:t>
       </w:r>
@@ -945,7 +1174,29 @@
           <w:sz w:val="22"/>
           <w:szCs w:val="22"/>
         </w:rPr>
-        <w:t>Vérifier que l’email est valide.</w:t>
+        <w:t xml:space="preserve">Vérifier que </w:t>
+      </w:r>
+      <w:proofErr w:type="gramStart"/>
+      <w:r>
+        <w:rPr>
+          <w:rFonts w:asciiTheme="minorHAnsi" w:eastAsiaTheme="minorEastAsia" w:hAnsiTheme="minorHAnsi" w:cstheme="minorBidi"/>
+          <w:bCs/>
+          <w:color w:val="auto"/>
+          <w:sz w:val="22"/>
+          <w:szCs w:val="22"/>
+        </w:rPr>
+        <w:t>l’email</w:t>
+      </w:r>
+      <w:proofErr w:type="gramEnd"/>
+      <w:r>
+        <w:rPr>
+          <w:rFonts w:asciiTheme="minorHAnsi" w:eastAsiaTheme="minorEastAsia" w:hAnsiTheme="minorHAnsi" w:cstheme="minorBidi"/>
+          <w:bCs/>
+          <w:color w:val="auto"/>
+          <w:sz w:val="22"/>
+          <w:szCs w:val="22"/>
+        </w:rPr>
+        <w:t xml:space="preserve"> est valide.</w:t>
       </w:r>
     </w:p>
     <w:p>
@@ -1112,7 +1363,29 @@
           <w:sz w:val="22"/>
           <w:szCs w:val="22"/>
         </w:rPr>
-        <w:t>N’utilisez aucune bibliothèque externe ni framework.</w:t>
+        <w:t xml:space="preserve">N’utilisez aucune bibliothèque externe ni </w:t>
+      </w:r>
+      <w:proofErr w:type="spellStart"/>
+      <w:r>
+        <w:rPr>
+          <w:rFonts w:asciiTheme="minorHAnsi" w:eastAsiaTheme="minorEastAsia" w:hAnsiTheme="minorHAnsi" w:cstheme="minorBidi"/>
+          <w:bCs/>
+          <w:color w:val="auto"/>
+          <w:sz w:val="22"/>
+          <w:szCs w:val="22"/>
+        </w:rPr>
+        <w:t>framework</w:t>
+      </w:r>
+      <w:proofErr w:type="spellEnd"/>
+      <w:r>
+        <w:rPr>
+          <w:rFonts w:asciiTheme="minorHAnsi" w:eastAsiaTheme="minorEastAsia" w:hAnsiTheme="minorHAnsi" w:cstheme="minorBidi"/>
+          <w:bCs/>
+          <w:color w:val="auto"/>
+          <w:sz w:val="22"/>
+          <w:szCs w:val="22"/>
+        </w:rPr>
+        <w:t>.</w:t>
       </w:r>
     </w:p>
     <w:p>
@@ -1204,8 +1477,20 @@
           <w:sz w:val="22"/>
           <w:szCs w:val="22"/>
         </w:rPr>
-        <w:t>repo github</w:t>
-      </w:r>
+        <w:t xml:space="preserve">repo </w:t>
+      </w:r>
+      <w:proofErr w:type="spellStart"/>
+      <w:r>
+        <w:rPr>
+          <w:rFonts w:asciiTheme="minorHAnsi" w:eastAsiaTheme="minorEastAsia" w:hAnsiTheme="minorHAnsi" w:cstheme="minorBidi"/>
+          <w:bCs/>
+          <w:color w:val="auto"/>
+          <w:sz w:val="22"/>
+          <w:szCs w:val="22"/>
+        </w:rPr>
+        <w:t>github</w:t>
+      </w:r>
+      <w:proofErr w:type="spellEnd"/>
       <w:r>
         <w:rPr>
           <w:rFonts w:asciiTheme="minorHAnsi" w:eastAsiaTheme="minorEastAsia" w:hAnsiTheme="minorHAnsi" w:cstheme="minorBidi"/>
@@ -1498,8 +1783,16 @@
         <w:rPr>
           <w:b/>
         </w:rPr>
-        <w:t xml:space="preserve"> – NOM – Prenom</w:t>
-      </w:r>
+        <w:t xml:space="preserve"> – NOM – </w:t>
+      </w:r>
+      <w:proofErr w:type="spellStart"/>
+      <w:r>
+        <w:rPr>
+          <w:b/>
+        </w:rPr>
+        <w:t>Prenom</w:t>
+      </w:r>
+      <w:proofErr w:type="spellEnd"/>
     </w:p>
     <w:p>
       <w:pPr>
@@ -1839,12 +2132,14 @@
         </w:rPr>
         <w:t xml:space="preserve">Ce </w:t>
       </w:r>
+      <w:proofErr w:type="spellStart"/>
       <w:r>
         <w:rPr>
           <w:bCs/>
         </w:rPr>
         <w:t>tp</w:t>
       </w:r>
+      <w:proofErr w:type="spellEnd"/>
       <w:r>
         <w:rPr>
           <w:bCs/>
